--- a/figs/SI_TabX_plans.docx
+++ b/figs/SI_TabX_plans.docx
@@ -48,7 +48,7 @@
           <w:rFonts w:ascii="Calibri" w:hAnsi="Calibri"/>
           <w:sz w:val="24"/>
         </w:rPr>
-        <w:t xml:space="default">&lt;w:rPr&gt;&lt;w:b w:val="true"&gt;&lt;/w:b&gt;&lt;/w:rPr&gt;Table X.&lt;w:rPr&gt;&lt;w:b w:val="false"&gt;&lt;/w:b&gt;&lt;/w:rPr&gt; Metadata for management plans included in review</w:t>
+        <w:t xml:space="default">&lt;w:rPr&gt;&lt;w:b w:val="true"&gt;&lt;/w:b&gt;&lt;/w:rPr&gt;Table X.&lt;w:rPr&gt;&lt;w:b w:val="false"&gt;&lt;/w:b&gt;&lt;/w:rPr&gt; Information for management plans included in review</w:t>
       </w:r>
     </w:p>
     <w:tbl xmlns:w="http://schemas.openxmlformats.org/wordprocessingml/2006/main" xmlns:wp="http://schemas.openxmlformats.org/drawingml/2006/wordprocessingDrawing" xmlns:r="http://schemas.openxmlformats.org/officeDocument/2006/relationships" xmlns:w14="http://schemas.microsoft.com/office/word/2010/wordml">
@@ -379,7 +379,7 @@
                 <w:rFonts w:ascii="Calibri" w:hAnsi="Calibri"/>
                 <w:sz w:val="20"/>
               </w:rPr>
-              <w:t xml:space="default">8.090638e+02</w:t>
+              <w:t xml:space="default">5.223594e+02</w:t>
             </w:r>
           </w:p>
         </w:tc>
@@ -545,7 +545,7 @@
                 <w:rFonts w:ascii="Calibri" w:hAnsi="Calibri"/>
                 <w:sz w:val="20"/>
               </w:rPr>
-              <w:t xml:space="default">2.678377e+04</w:t>
+              <w:t xml:space="default">7.560580e+03</w:t>
             </w:r>
           </w:p>
         </w:tc>
@@ -711,7 +711,7 @@
                 <w:rFonts w:ascii="Calibri" w:hAnsi="Calibri"/>
                 <w:sz w:val="20"/>
               </w:rPr>
-              <w:t xml:space="default">2.022157e+03</w:t>
+              <w:t xml:space="default">5.244841e+02</w:t>
             </w:r>
           </w:p>
         </w:tc>
@@ -877,7 +877,7 @@
                 <w:rFonts w:ascii="Calibri" w:hAnsi="Calibri"/>
                 <w:sz w:val="20"/>
               </w:rPr>
-              <w:t xml:space="default">9.293243e+04</w:t>
+              <w:t xml:space="default">4.795875e+04</w:t>
             </w:r>
           </w:p>
         </w:tc>
@@ -1043,7 +1043,7 @@
                 <w:rFonts w:ascii="Calibri" w:hAnsi="Calibri"/>
                 <w:sz w:val="20"/>
               </w:rPr>
-              <w:t xml:space="default">9.447760e+01</w:t>
+              <w:t xml:space="default">2.702954e+00</w:t>
             </w:r>
           </w:p>
         </w:tc>
@@ -1209,7 +1209,7 @@
                 <w:rFonts w:ascii="Calibri" w:hAnsi="Calibri"/>
                 <w:sz w:val="20"/>
               </w:rPr>
-              <w:t xml:space="default">6.310702e-01</w:t>
+              <w:t xml:space="default">8.869202e-01</w:t>
             </w:r>
           </w:p>
         </w:tc>
@@ -1375,7 +1375,7 @@
                 <w:rFonts w:ascii="Calibri" w:hAnsi="Calibri"/>
                 <w:sz w:val="20"/>
               </w:rPr>
-              <w:t xml:space="default">2.440001e+03</w:t>
+              <w:t xml:space="default">1.052898e+02</w:t>
             </w:r>
           </w:p>
         </w:tc>
@@ -1541,7 +1541,7 @@
                 <w:rFonts w:ascii="Calibri" w:hAnsi="Calibri"/>
                 <w:sz w:val="20"/>
               </w:rPr>
-              <w:t xml:space="default">2.477798e+01</w:t>
+              <w:t xml:space="default">7.449713e+01</w:t>
             </w:r>
           </w:p>
         </w:tc>
@@ -1873,7 +1873,7 @@
                 <w:rFonts w:ascii="Calibri" w:hAnsi="Calibri"/>
                 <w:sz w:val="20"/>
               </w:rPr>
-              <w:t xml:space="default">4.043345e+03</w:t>
+              <w:t xml:space="default">2.751542e+02</w:t>
             </w:r>
           </w:p>
         </w:tc>
@@ -2039,7 +2039,7 @@
                 <w:rFonts w:ascii="Calibri" w:hAnsi="Calibri"/>
                 <w:sz w:val="20"/>
               </w:rPr>
-              <w:t xml:space="default">1.541818e+02</w:t>
+              <w:t xml:space="default">1.460154e+00</w:t>
             </w:r>
           </w:p>
         </w:tc>
@@ -2205,7 +2205,7 @@
                 <w:rFonts w:ascii="Calibri" w:hAnsi="Calibri"/>
                 <w:sz w:val="20"/>
               </w:rPr>
-              <w:t xml:space="default">1.513990e+06</w:t>
+              <w:t xml:space="default">1.148845e+06</w:t>
             </w:r>
           </w:p>
         </w:tc>
@@ -2371,7 +2371,7 @@
                 <w:rFonts w:ascii="Calibri" w:hAnsi="Calibri"/>
                 <w:sz w:val="20"/>
               </w:rPr>
-              <w:t xml:space="default">1.847220e+02</w:t>
+              <w:t xml:space="default">5.960486e+02</w:t>
             </w:r>
           </w:p>
         </w:tc>
@@ -2537,7 +2537,7 @@
                 <w:rFonts w:ascii="Calibri" w:hAnsi="Calibri"/>
                 <w:sz w:val="20"/>
               </w:rPr>
-              <w:t xml:space="default">1.314506e+05</w:t>
+              <w:t xml:space="default">1.306422e+05</w:t>
             </w:r>
           </w:p>
         </w:tc>
@@ -2680,30 +2680,30 @@
                 <w:rFonts w:ascii="Calibri" w:hAnsi="Calibri"/>
                 <w:sz w:val="20"/>
               </w:rPr>
-              <w:t xml:space="default">7</w:t>
-            </w:r>
-          </w:p>
-        </w:tc>
-        <w:tc>
-          <w:tcPr>
-            <w:tcBorders>
-              <w:top w:val="single" w:space="0" w:color="D3D3D3"/>
-              <w:bottom w:val="single" w:space="0" w:color="D3D3D3"/>
-              <w:start w:val="single" w:space="0" w:color="D3D3D3"/>
-              <w:end w:val="single" w:space="0" w:color="D3D3D3"/>
-            </w:tcBorders>
-          </w:tcPr>
-          <w:p>
-            <w:pPr>
-              <w:spacing w:before="0" w:after="60"/>
-              <w:keepNext/>
-            </w:pPr>
-            <w:r>
-              <w:rPr>
-                <w:rFonts w:ascii="Calibri" w:hAnsi="Calibri"/>
-                <w:sz w:val="20"/>
-              </w:rPr>
-              <w:t xml:space="default">1.567759e+02</w:t>
+              <w:t xml:space="default">6</w:t>
+            </w:r>
+          </w:p>
+        </w:tc>
+        <w:tc>
+          <w:tcPr>
+            <w:tcBorders>
+              <w:top w:val="single" w:space="0" w:color="D3D3D3"/>
+              <w:bottom w:val="single" w:space="0" w:color="D3D3D3"/>
+              <w:start w:val="single" w:space="0" w:color="D3D3D3"/>
+              <w:end w:val="single" w:space="0" w:color="D3D3D3"/>
+            </w:tcBorders>
+          </w:tcPr>
+          <w:p>
+            <w:pPr>
+              <w:spacing w:before="0" w:after="60"/>
+              <w:keepNext/>
+            </w:pPr>
+            <w:r>
+              <w:rPr>
+                <w:rFonts w:ascii="Calibri" w:hAnsi="Calibri"/>
+                <w:sz w:val="20"/>
+              </w:rPr>
+              <w:t xml:space="default">1.351531e+03</w:t>
             </w:r>
           </w:p>
         </w:tc>
@@ -2869,7 +2869,7 @@
                 <w:rFonts w:ascii="Calibri" w:hAnsi="Calibri"/>
                 <w:sz w:val="20"/>
               </w:rPr>
-              <w:t xml:space="default">1.638782e+06</w:t>
+              <w:t xml:space="default">9.528886e+04</w:t>
             </w:r>
           </w:p>
         </w:tc>
@@ -3035,7 +3035,7 @@
                 <w:rFonts w:ascii="Calibri" w:hAnsi="Calibri"/>
                 <w:sz w:val="20"/>
               </w:rPr>
-              <w:t xml:space="default">1.622932e+02</w:t>
+              <w:t xml:space="default">1.699644e+03</w:t>
             </w:r>
           </w:p>
         </w:tc>
@@ -3367,7 +3367,7 @@
                 <w:rFonts w:ascii="Calibri" w:hAnsi="Calibri"/>
                 <w:sz w:val="20"/>
               </w:rPr>
-              <w:t xml:space="default">8.105426e+02</w:t>
+              <w:t xml:space="default">5.419298e+03</w:t>
             </w:r>
           </w:p>
         </w:tc>
@@ -3533,7 +3533,7 @@
                 <w:rFonts w:ascii="Calibri" w:hAnsi="Calibri"/>
                 <w:sz w:val="20"/>
               </w:rPr>
-              <w:t xml:space="default">7.010101e+02</w:t>
+              <w:t xml:space="default">6.767880e+02</w:t>
             </w:r>
           </w:p>
         </w:tc>
@@ -3699,7 +3699,7 @@
                 <w:rFonts w:ascii="Calibri" w:hAnsi="Calibri"/>
                 <w:sz w:val="20"/>
               </w:rPr>
-              <w:t xml:space="default">1.941056e+01</w:t>
+              <w:t xml:space="default">1.762500e+00</w:t>
             </w:r>
           </w:p>
         </w:tc>
@@ -3865,7 +3865,7 @@
                 <w:rFonts w:ascii="Calibri" w:hAnsi="Calibri"/>
                 <w:sz w:val="20"/>
               </w:rPr>
-              <w:t xml:space="default">9.455973e+00</w:t>
+              <w:t xml:space="default">9.471872e+01</w:t>
             </w:r>
           </w:p>
         </w:tc>
@@ -4197,7 +4197,7 @@
                 <w:rFonts w:ascii="Calibri" w:hAnsi="Calibri"/>
                 <w:sz w:val="20"/>
               </w:rPr>
-              <w:t xml:space="default">1.762500e+00</w:t>
+              <w:t xml:space="default">3.766627e+01</w:t>
             </w:r>
           </w:p>
         </w:tc>
@@ -4363,7 +4363,7 @@
                 <w:rFonts w:ascii="Calibri" w:hAnsi="Calibri"/>
                 <w:sz w:val="20"/>
               </w:rPr>
-              <w:t xml:space="default">4.305860e+02</w:t>
+              <w:t xml:space="default">4.510216e+04</w:t>
             </w:r>
           </w:p>
         </w:tc>
@@ -4529,7 +4529,7 @@
                 <w:rFonts w:ascii="Calibri" w:hAnsi="Calibri"/>
                 <w:sz w:val="20"/>
               </w:rPr>
-              <w:t xml:space="default">2.796021e+01</w:t>
+              <w:t xml:space="default">2.319289e+03</w:t>
             </w:r>
           </w:p>
         </w:tc>
@@ -4695,7 +4695,7 @@
                 <w:rFonts w:ascii="Calibri" w:hAnsi="Calibri"/>
                 <w:sz w:val="20"/>
               </w:rPr>
-              <w:t xml:space="default">3.969108e+05</w:t>
+              <w:t xml:space="default">8.902432e+01</w:t>
             </w:r>
           </w:p>
         </w:tc>
@@ -4861,7 +4861,7 @@
                 <w:rFonts w:ascii="Calibri" w:hAnsi="Calibri"/>
                 <w:sz w:val="20"/>
               </w:rPr>
-              <w:t xml:space="default">3.163241e+00</w:t>
+              <w:t xml:space="default">3.491273e+04</w:t>
             </w:r>
           </w:p>
         </w:tc>
@@ -5027,7 +5027,7 @@
                 <w:rFonts w:ascii="Calibri" w:hAnsi="Calibri"/>
                 <w:sz w:val="20"/>
               </w:rPr>
-              <w:t xml:space="default">6.803516e+00</w:t>
+              <w:t xml:space="default">1.622932e+02</w:t>
             </w:r>
           </w:p>
         </w:tc>
@@ -5193,7 +5193,7 @@
                 <w:rFonts w:ascii="Calibri" w:hAnsi="Calibri"/>
                 <w:sz w:val="20"/>
               </w:rPr>
-              <w:t xml:space="default">2.553888e+01</w:t>
+              <w:t xml:space="default">2.871391e+02</w:t>
             </w:r>
           </w:p>
         </w:tc>
@@ -5359,7 +5359,7 @@
                 <w:rFonts w:ascii="Calibri" w:hAnsi="Calibri"/>
                 <w:sz w:val="20"/>
               </w:rPr>
-              <w:t xml:space="default">3.682951e+01</w:t>
+              <w:t xml:space="default">4.011553e+01</w:t>
             </w:r>
           </w:p>
         </w:tc>
@@ -5525,7 +5525,7 @@
                 <w:rFonts w:ascii="Calibri" w:hAnsi="Calibri"/>
                 <w:sz w:val="20"/>
               </w:rPr>
-              <w:t xml:space="default">1.518528e+01</w:t>
+              <w:t xml:space="default">7.037867e+02</w:t>
             </w:r>
           </w:p>
         </w:tc>
@@ -5691,7 +5691,7 @@
                 <w:rFonts w:ascii="Calibri" w:hAnsi="Calibri"/>
                 <w:sz w:val="20"/>
               </w:rPr>
-              <w:t xml:space="default">8.086829e+00</w:t>
+              <w:t xml:space="default">2.553888e+01</w:t>
             </w:r>
           </w:p>
         </w:tc>
@@ -5857,7 +5857,7 @@
                 <w:rFonts w:ascii="Calibri" w:hAnsi="Calibri"/>
                 <w:sz w:val="20"/>
               </w:rPr>
-              <w:t xml:space="default">8.413681e+03</w:t>
+              <w:t xml:space="default">6.981886e+03</w:t>
             </w:r>
           </w:p>
         </w:tc>
@@ -6023,7 +6023,7 @@
                 <w:rFonts w:ascii="Calibri" w:hAnsi="Calibri"/>
                 <w:sz w:val="20"/>
               </w:rPr>
-              <w:t xml:space="default">3.194232e+04</w:t>
+              <w:t xml:space="default">3.086660e+04</w:t>
             </w:r>
           </w:p>
         </w:tc>
@@ -6355,7 +6355,7 @@
                 <w:rFonts w:ascii="Calibri" w:hAnsi="Calibri"/>
                 <w:sz w:val="20"/>
               </w:rPr>
-              <w:t xml:space="default">3.722989e+02</w:t>
+              <w:t xml:space="default">2.179199e+01</w:t>
             </w:r>
           </w:p>
         </w:tc>
@@ -6521,7 +6521,7 @@
                 <w:rFonts w:ascii="Calibri" w:hAnsi="Calibri"/>
                 <w:sz w:val="20"/>
               </w:rPr>
-              <w:t xml:space="default">1.269852e+04</w:t>
+              <w:t xml:space="default">1.399515e+01</w:t>
             </w:r>
           </w:p>
         </w:tc>
@@ -6687,7 +6687,7 @@
                 <w:rFonts w:ascii="Calibri" w:hAnsi="Calibri"/>
                 <w:sz w:val="20"/>
               </w:rPr>
-              <w:t xml:space="default">2.863237e+03</w:t>
+              <w:t xml:space="default">1.635822e+01</w:t>
             </w:r>
           </w:p>
         </w:tc>
@@ -7019,7 +7019,7 @@
                 <w:rFonts w:ascii="Calibri" w:hAnsi="Calibri"/>
                 <w:sz w:val="20"/>
               </w:rPr>
-              <w:t xml:space="default">5.014032e+02</w:t>
+              <w:t xml:space="default">2.678377e+04</w:t>
             </w:r>
           </w:p>
         </w:tc>
@@ -7185,7 +7185,7 @@
                 <w:rFonts w:ascii="Calibri" w:hAnsi="Calibri"/>
                 <w:sz w:val="20"/>
               </w:rPr>
-              <w:t xml:space="default">2.511147e+01</w:t>
+              <w:t xml:space="default">2.469258e+01</w:t>
             </w:r>
           </w:p>
         </w:tc>
@@ -7351,7 +7351,7 @@
                 <w:rFonts w:ascii="Calibri" w:hAnsi="Calibri"/>
                 <w:sz w:val="20"/>
               </w:rPr>
-              <w:t xml:space="default">6.529922e+01</w:t>
+              <w:t xml:space="default">1.731373e+01</w:t>
             </w:r>
           </w:p>
         </w:tc>
@@ -7517,7 +7517,7 @@
                 <w:rFonts w:ascii="Calibri" w:hAnsi="Calibri"/>
                 <w:sz w:val="20"/>
               </w:rPr>
-              <w:t xml:space="default">1.211515e+03</w:t>
+              <w:t xml:space="default">8.128500e+03</w:t>
             </w:r>
           </w:p>
         </w:tc>
@@ -7683,7 +7683,7 @@
                 <w:rFonts w:ascii="Calibri" w:hAnsi="Calibri"/>
                 <w:sz w:val="20"/>
               </w:rPr>
-              <w:t xml:space="default">3.766293e+02</w:t>
+              <w:t xml:space="default">3.675631e+02</w:t>
             </w:r>
           </w:p>
         </w:tc>
@@ -7849,7 +7849,7 @@
                 <w:rFonts w:ascii="Calibri" w:hAnsi="Calibri"/>
                 <w:sz w:val="20"/>
               </w:rPr>
-              <w:t xml:space="default">2.638319e+02</w:t>
+              <w:t xml:space="default">3.308570e+01</w:t>
             </w:r>
           </w:p>
         </w:tc>
@@ -8015,7 +8015,7 @@
                 <w:rFonts w:ascii="Calibri" w:hAnsi="Calibri"/>
                 <w:sz w:val="20"/>
               </w:rPr>
-              <w:t xml:space="default">1.141885e+02</w:t>
+              <w:t xml:space="default">1.617706e+02</w:t>
             </w:r>
           </w:p>
         </w:tc>
@@ -8347,7 +8347,7 @@
                 <w:rFonts w:ascii="Calibri" w:hAnsi="Calibri"/>
                 <w:sz w:val="20"/>
               </w:rPr>
-              <w:t xml:space="default">1.832548e+04</w:t>
+              <w:t xml:space="default">1.222182e+04</w:t>
             </w:r>
           </w:p>
         </w:tc>
@@ -8513,7 +8513,7 @@
                 <w:rFonts w:ascii="Calibri" w:hAnsi="Calibri"/>
                 <w:sz w:val="20"/>
               </w:rPr>
-              <w:t xml:space="default">5.645455e+04</w:t>
+              <w:t xml:space="default">1.063531e+05</w:t>
             </w:r>
           </w:p>
         </w:tc>
@@ -8679,7 +8679,7 @@
                 <w:rFonts w:ascii="Calibri" w:hAnsi="Calibri"/>
                 <w:sz w:val="20"/>
               </w:rPr>
-              <w:t xml:space="default">1.540120e+05</w:t>
+              <w:t xml:space="default">1.471447e+04</w:t>
             </w:r>
           </w:p>
         </w:tc>
@@ -8845,7 +8845,7 @@
                 <w:rFonts w:ascii="Calibri" w:hAnsi="Calibri"/>
                 <w:sz w:val="20"/>
               </w:rPr>
-              <w:t xml:space="default">1.115472e+05</w:t>
+              <w:t xml:space="default">5.456471e+04</w:t>
             </w:r>
           </w:p>
         </w:tc>
@@ -9011,7 +9011,7 @@
                 <w:rFonts w:ascii="Calibri" w:hAnsi="Calibri"/>
                 <w:sz w:val="20"/>
               </w:rPr>
-              <w:t xml:space="default">6.013076e+04</w:t>
+              <w:t xml:space="default">5.973532e+04</w:t>
             </w:r>
           </w:p>
         </w:tc>
@@ -9509,7 +9509,7 @@
                 <w:rFonts w:ascii="Calibri" w:hAnsi="Calibri"/>
                 <w:sz w:val="20"/>
               </w:rPr>
-              <w:t xml:space="default">7.118095e+01</w:t>
+              <w:t xml:space="default">2.014262e+01</w:t>
             </w:r>
           </w:p>
         </w:tc>
@@ -9675,7 +9675,7 @@
                 <w:rFonts w:ascii="Calibri" w:hAnsi="Calibri"/>
                 <w:sz w:val="20"/>
               </w:rPr>
-              <w:t xml:space="default">2.943034e+00</w:t>
+              <w:t xml:space="default">8.654493e+00</w:t>
             </w:r>
           </w:p>
         </w:tc>
@@ -10007,7 +10007,7 @@
                 <w:rFonts w:ascii="Calibri" w:hAnsi="Calibri"/>
                 <w:sz w:val="20"/>
               </w:rPr>
-              <w:t xml:space="default">6.375037e+01</w:t>
+              <w:t xml:space="default">5.695323e+01</w:t>
             </w:r>
           </w:p>
         </w:tc>
@@ -11169,7 +11169,7 @@
                 <w:rFonts w:ascii="Calibri" w:hAnsi="Calibri"/>
                 <w:sz w:val="20"/>
               </w:rPr>
-              <w:t xml:space="default">2.889344e+02</w:t>
+              <w:t xml:space="default">2.398253e+00</w:t>
             </w:r>
           </w:p>
         </w:tc>
@@ -11335,7 +11335,7 @@
                 <w:rFonts w:ascii="Calibri" w:hAnsi="Calibri"/>
                 <w:sz w:val="20"/>
               </w:rPr>
-              <w:t xml:space="default">2.398253e+00</w:t>
+              <w:t xml:space="default">4.674402e+01</w:t>
             </w:r>
           </w:p>
         </w:tc>
@@ -11501,7 +11501,7 @@
                 <w:rFonts w:ascii="Calibri" w:hAnsi="Calibri"/>
                 <w:sz w:val="20"/>
               </w:rPr>
-              <w:t xml:space="default">3.397500e+01</w:t>
+              <w:t xml:space="default">4.969973e-02</w:t>
             </w:r>
           </w:p>
         </w:tc>
@@ -11667,7 +11667,7 @@
                 <w:rFonts w:ascii="Calibri" w:hAnsi="Calibri"/>
                 <w:sz w:val="20"/>
               </w:rPr>
-              <w:t xml:space="default">4.674402e+01</w:t>
+              <w:t xml:space="default">2.939204e+02</w:t>
             </w:r>
           </w:p>
         </w:tc>
@@ -11999,7 +11999,7 @@
                 <w:rFonts w:ascii="Calibri" w:hAnsi="Calibri"/>
                 <w:sz w:val="20"/>
               </w:rPr>
-              <w:t xml:space="default">4.325924e+02</w:t>
+              <w:t xml:space="default">3.049222e+03</w:t>
             </w:r>
           </w:p>
         </w:tc>
@@ -12165,7 +12165,7 @@
                 <w:rFonts w:ascii="Calibri" w:hAnsi="Calibri"/>
                 <w:sz w:val="20"/>
               </w:rPr>
-              <w:t xml:space="default">2.014262e+01</w:t>
+              <w:t xml:space="default">2.889344e+02</w:t>
             </w:r>
           </w:p>
         </w:tc>
@@ -12308,30 +12308,30 @@
                 <w:rFonts w:ascii="Calibri" w:hAnsi="Calibri"/>
                 <w:sz w:val="20"/>
               </w:rPr>
-              <w:t xml:space="default">2</w:t>
-            </w:r>
-          </w:p>
-        </w:tc>
-        <w:tc>
-          <w:tcPr>
-            <w:tcBorders>
-              <w:top w:val="single" w:space="0" w:color="D3D3D3"/>
-              <w:bottom w:val="single" w:space="0" w:color="D3D3D3"/>
-              <w:start w:val="single" w:space="0" w:color="D3D3D3"/>
-              <w:end w:val="single" w:space="0" w:color="D3D3D3"/>
-            </w:tcBorders>
-          </w:tcPr>
-          <w:p>
-            <w:pPr>
-              <w:spacing w:before="0" w:after="60"/>
-              <w:keepNext/>
-            </w:pPr>
-            <w:r>
-              <w:rPr>
-                <w:rFonts w:ascii="Calibri" w:hAnsi="Calibri"/>
-                <w:sz w:val="20"/>
-              </w:rPr>
-              <w:t xml:space="default">8.036198e+02</w:t>
+              <w:t xml:space="default">1</w:t>
+            </w:r>
+          </w:p>
+        </w:tc>
+        <w:tc>
+          <w:tcPr>
+            <w:tcBorders>
+              <w:top w:val="single" w:space="0" w:color="D3D3D3"/>
+              <w:bottom w:val="single" w:space="0" w:color="D3D3D3"/>
+              <w:start w:val="single" w:space="0" w:color="D3D3D3"/>
+              <w:end w:val="single" w:space="0" w:color="D3D3D3"/>
+            </w:tcBorders>
+          </w:tcPr>
+          <w:p>
+            <w:pPr>
+              <w:spacing w:before="0" w:after="60"/>
+              <w:keepNext/>
+            </w:pPr>
+            <w:r>
+              <w:rPr>
+                <w:rFonts w:ascii="Calibri" w:hAnsi="Calibri"/>
+                <w:sz w:val="20"/>
+              </w:rPr>
+              <w:t xml:space="default">7.118095e+01</w:t>
             </w:r>
           </w:p>
         </w:tc>
@@ -12497,7 +12497,7 @@
                 <w:rFonts w:ascii="Calibri" w:hAnsi="Calibri"/>
                 <w:sz w:val="20"/>
               </w:rPr>
-              <w:t xml:space="default">2.652574e+02</w:t>
+              <w:t xml:space="default">1.108612e+01</w:t>
             </w:r>
           </w:p>
         </w:tc>
@@ -12663,7 +12663,7 @@
                 <w:rFonts w:ascii="Calibri" w:hAnsi="Calibri"/>
                 <w:sz w:val="20"/>
               </w:rPr>
-              <w:t xml:space="default">1.674217e+03</w:t>
+              <w:t xml:space="default">3.294703e+01</w:t>
             </w:r>
           </w:p>
         </w:tc>
@@ -12829,7 +12829,7 @@
                 <w:rFonts w:ascii="Calibri" w:hAnsi="Calibri"/>
                 <w:sz w:val="20"/>
               </w:rPr>
-              <w:t xml:space="default">6.908862e+01</w:t>
+              <w:t xml:space="default">4.418017e+02</w:t>
             </w:r>
           </w:p>
         </w:tc>
@@ -12995,7 +12995,7 @@
                 <w:rFonts w:ascii="Calibri" w:hAnsi="Calibri"/>
                 <w:sz w:val="20"/>
               </w:rPr>
-              <w:t xml:space="default">1.689723e+04</w:t>
+              <w:t xml:space="default">2.091035e+02</w:t>
             </w:r>
           </w:p>
         </w:tc>
@@ -13161,7 +13161,7 @@
                 <w:rFonts w:ascii="Calibri" w:hAnsi="Calibri"/>
                 <w:sz w:val="20"/>
               </w:rPr>
-              <w:t xml:space="default">3.507170e+04</w:t>
+              <w:t xml:space="default">1.877146e+02</w:t>
             </w:r>
           </w:p>
         </w:tc>
@@ -13327,7 +13327,7 @@
                 <w:rFonts w:ascii="Calibri" w:hAnsi="Calibri"/>
                 <w:sz w:val="20"/>
               </w:rPr>
-              <w:t xml:space="default">6.394839e+02</w:t>
+              <w:t xml:space="default">1.754970e+02</w:t>
             </w:r>
           </w:p>
         </w:tc>
@@ -13493,7 +13493,7 @@
                 <w:rFonts w:ascii="Calibri" w:hAnsi="Calibri"/>
                 <w:sz w:val="20"/>
               </w:rPr>
-              <w:t xml:space="default">2.971258e-01</w:t>
+              <w:t xml:space="default">6.349133e+00</w:t>
             </w:r>
           </w:p>
         </w:tc>
@@ -13659,7 +13659,7 @@
                 <w:rFonts w:ascii="Calibri" w:hAnsi="Calibri"/>
                 <w:sz w:val="20"/>
               </w:rPr>
-              <w:t xml:space="default">3.564596e-01</w:t>
+              <w:t xml:space="default">1.582625e+02</w:t>
             </w:r>
           </w:p>
         </w:tc>
@@ -13991,7 +13991,7 @@
                 <w:rFonts w:ascii="Calibri" w:hAnsi="Calibri"/>
                 <w:sz w:val="20"/>
               </w:rPr>
-              <w:t xml:space="default">2.543186e+01</w:t>
+              <w:t xml:space="default">5.834696e+01</w:t>
             </w:r>
           </w:p>
         </w:tc>
@@ -14157,7 +14157,7 @@
                 <w:rFonts w:ascii="Calibri" w:hAnsi="Calibri"/>
                 <w:sz w:val="20"/>
               </w:rPr>
-              <w:t xml:space="default">6.473306e+01</w:t>
+              <w:t xml:space="default">7.556573e-02</w:t>
             </w:r>
           </w:p>
         </w:tc>
@@ -14323,7 +14323,7 @@
                 <w:rFonts w:ascii="Calibri" w:hAnsi="Calibri"/>
                 <w:sz w:val="20"/>
               </w:rPr>
-              <w:t xml:space="default">1.178439e+02</w:t>
+              <w:t xml:space="default">1.208957e+02</w:t>
             </w:r>
           </w:p>
         </w:tc>
@@ -14489,7 +14489,7 @@
                 <w:rFonts w:ascii="Calibri" w:hAnsi="Calibri"/>
                 <w:sz w:val="20"/>
               </w:rPr>
-              <w:t xml:space="default">1.055436e+02</w:t>
+              <w:t xml:space="default">9.445092e-01</w:t>
             </w:r>
           </w:p>
         </w:tc>
@@ -14655,7 +14655,7 @@
                 <w:rFonts w:ascii="Calibri" w:hAnsi="Calibri"/>
                 <w:sz w:val="20"/>
               </w:rPr>
-              <w:t xml:space="default">4.110885e+01</w:t>
+              <w:t xml:space="default">4.788477e+02</w:t>
             </w:r>
           </w:p>
         </w:tc>
@@ -14821,7 +14821,7 @@
                 <w:rFonts w:ascii="Calibri" w:hAnsi="Calibri"/>
                 <w:sz w:val="20"/>
               </w:rPr>
-              <w:t xml:space="default">1.567766e+02</w:t>
+              <w:t xml:space="default">1.185529e-01</w:t>
             </w:r>
           </w:p>
         </w:tc>
@@ -14987,7 +14987,7 @@
                 <w:rFonts w:ascii="Calibri" w:hAnsi="Calibri"/>
                 <w:sz w:val="20"/>
               </w:rPr>
-              <w:t xml:space="default">4.788477e+02</w:t>
+              <w:t xml:space="default">1.358304e-02</w:t>
             </w:r>
           </w:p>
         </w:tc>
@@ -15153,7 +15153,7 @@
                 <w:rFonts w:ascii="Calibri" w:hAnsi="Calibri"/>
                 <w:sz w:val="20"/>
               </w:rPr>
-              <w:t xml:space="default">6.557157e+02</w:t>
+              <w:t xml:space="default">3.278801e+02</w:t>
             </w:r>
           </w:p>
         </w:tc>
@@ -15319,7 +15319,7 @@
                 <w:rFonts w:ascii="Calibri" w:hAnsi="Calibri"/>
                 <w:sz w:val="20"/>
               </w:rPr>
-              <w:t xml:space="default">4.385857e+01</w:t>
+              <w:t xml:space="default">3.877870e+02</w:t>
             </w:r>
           </w:p>
         </w:tc>
@@ -15485,7 +15485,7 @@
                 <w:rFonts w:ascii="Calibri" w:hAnsi="Calibri"/>
                 <w:sz w:val="20"/>
               </w:rPr>
-              <w:t xml:space="default">4.709852e+02</w:t>
+              <w:t xml:space="default">5.655002e+01</w:t>
             </w:r>
           </w:p>
         </w:tc>
@@ -15651,7 +15651,7 @@
                 <w:rFonts w:ascii="Calibri" w:hAnsi="Calibri"/>
                 <w:sz w:val="20"/>
               </w:rPr>
-              <w:t xml:space="default">3.212615e+01</w:t>
+              <w:t xml:space="default">3.969108e+05</w:t>
             </w:r>
           </w:p>
         </w:tc>
@@ -15817,7 +15817,7 @@
                 <w:rFonts w:ascii="Calibri" w:hAnsi="Calibri"/>
                 <w:sz w:val="20"/>
               </w:rPr>
-              <w:t xml:space="default">8.985451e+02</w:t>
+              <w:t xml:space="default">6.004237e+00</w:t>
             </w:r>
           </w:p>
         </w:tc>
@@ -16315,7 +16315,7 @@
                 <w:rFonts w:ascii="Calibri" w:hAnsi="Calibri"/>
                 <w:sz w:val="20"/>
               </w:rPr>
-              <w:t xml:space="default">3.184949e+00</w:t>
+              <w:t xml:space="default">1.072747e+04</w:t>
             </w:r>
           </w:p>
         </w:tc>
@@ -16481,7 +16481,7 @@
                 <w:rFonts w:ascii="Calibri" w:hAnsi="Calibri"/>
                 <w:sz w:val="20"/>
               </w:rPr>
-              <w:t xml:space="default">1.731373e+01</w:t>
+              <w:t xml:space="default">3.640470e+02</w:t>
             </w:r>
           </w:p>
         </w:tc>
@@ -16647,7 +16647,7 @@
                 <w:rFonts w:ascii="Calibri" w:hAnsi="Calibri"/>
                 <w:sz w:val="20"/>
               </w:rPr>
-              <w:t xml:space="default">8.902432e+01</w:t>
+              <w:t xml:space="default">3.339558e+03</w:t>
             </w:r>
           </w:p>
         </w:tc>
@@ -16813,7 +16813,7 @@
                 <w:rFonts w:ascii="Calibri" w:hAnsi="Calibri"/>
                 <w:sz w:val="20"/>
               </w:rPr>
-              <w:t xml:space="default">6.602501e+03</w:t>
+              <w:t xml:space="default">2.152930e+02</w:t>
             </w:r>
           </w:p>
         </w:tc>
@@ -16979,7 +16979,7 @@
                 <w:rFonts w:ascii="Calibri" w:hAnsi="Calibri"/>
                 <w:sz w:val="20"/>
               </w:rPr>
-              <w:t xml:space="default">8.822989e+02</w:t>
+              <w:t xml:space="default">2.038505e-01</w:t>
             </w:r>
           </w:p>
         </w:tc>
@@ -17145,7 +17145,7 @@
                 <w:rFonts w:ascii="Calibri" w:hAnsi="Calibri"/>
                 <w:sz w:val="20"/>
               </w:rPr>
-              <w:t xml:space="default">3.534242e+02</w:t>
+              <w:t xml:space="default">2.448747e+02</w:t>
             </w:r>
           </w:p>
         </w:tc>
@@ -17311,7 +17311,7 @@
                 <w:rFonts w:ascii="Calibri" w:hAnsi="Calibri"/>
                 <w:sz w:val="20"/>
               </w:rPr>
-              <w:t xml:space="default">1.713295e+02</w:t>
+              <w:t xml:space="default">6.473306e+01</w:t>
             </w:r>
           </w:p>
         </w:tc>
@@ -17620,30 +17620,30 @@
                 <w:rFonts w:ascii="Calibri" w:hAnsi="Calibri"/>
                 <w:sz w:val="20"/>
               </w:rPr>
-              <w:t xml:space="default">24</w:t>
-            </w:r>
-          </w:p>
-        </w:tc>
-        <w:tc>
-          <w:tcPr>
-            <w:tcBorders>
-              <w:top w:val="single" w:space="0" w:color="D3D3D3"/>
-              <w:bottom w:val="single" w:space="0" w:color="D3D3D3"/>
-              <w:start w:val="single" w:space="0" w:color="D3D3D3"/>
-              <w:end w:val="single" w:space="0" w:color="D3D3D3"/>
-            </w:tcBorders>
-          </w:tcPr>
-          <w:p>
-            <w:pPr>
-              <w:spacing w:before="0" w:after="60"/>
-              <w:keepNext/>
-            </w:pPr>
-            <w:r>
-              <w:rPr>
-                <w:rFonts w:ascii="Calibri" w:hAnsi="Calibri"/>
-                <w:sz w:val="20"/>
-              </w:rPr>
-              <w:t xml:space="default">2.829768e+03</w:t>
+              <w:t xml:space="default">12</w:t>
+            </w:r>
+          </w:p>
+        </w:tc>
+        <w:tc>
+          <w:tcPr>
+            <w:tcBorders>
+              <w:top w:val="single" w:space="0" w:color="D3D3D3"/>
+              <w:bottom w:val="single" w:space="0" w:color="D3D3D3"/>
+              <w:start w:val="single" w:space="0" w:color="D3D3D3"/>
+              <w:end w:val="single" w:space="0" w:color="D3D3D3"/>
+            </w:tcBorders>
+          </w:tcPr>
+          <w:p>
+            <w:pPr>
+              <w:spacing w:before="0" w:after="60"/>
+              <w:keepNext/>
+            </w:pPr>
+            <w:r>
+              <w:rPr>
+                <w:rFonts w:ascii="Calibri" w:hAnsi="Calibri"/>
+                <w:sz w:val="20"/>
+              </w:rPr>
+              <w:t xml:space="default">3.377066e+03</w:t>
             </w:r>
           </w:p>
         </w:tc>
@@ -17809,7 +17809,7 @@
                 <w:rFonts w:ascii="Calibri" w:hAnsi="Calibri"/>
                 <w:sz w:val="20"/>
               </w:rPr>
-              <w:t xml:space="default">6.871776e+00</w:t>
+              <w:t xml:space="default">1.292284e-01</w:t>
             </w:r>
           </w:p>
         </w:tc>
@@ -17975,7 +17975,7 @@
                 <w:rFonts w:ascii="Calibri" w:hAnsi="Calibri"/>
                 <w:sz w:val="20"/>
               </w:rPr>
-              <w:t xml:space="default">3.201657e+01</w:t>
+              <w:t xml:space="default">1.547504e+02</w:t>
             </w:r>
           </w:p>
         </w:tc>
@@ -18141,7 +18141,7 @@
                 <w:rFonts w:ascii="Calibri" w:hAnsi="Calibri"/>
                 <w:sz w:val="20"/>
               </w:rPr>
-              <w:t xml:space="default">1.231778e+03</w:t>
+              <w:t xml:space="default">6.529922e+01</w:t>
             </w:r>
           </w:p>
         </w:tc>
@@ -18473,7 +18473,7 @@
                 <w:rFonts w:ascii="Calibri" w:hAnsi="Calibri"/>
                 <w:sz w:val="20"/>
               </w:rPr>
-              <w:t xml:space="default">2.214452e+02</w:t>
+              <w:t xml:space="default">4.075033e+01</w:t>
             </w:r>
           </w:p>
         </w:tc>
@@ -18639,7 +18639,7 @@
                 <w:rFonts w:ascii="Calibri" w:hAnsi="Calibri"/>
                 <w:sz w:val="20"/>
               </w:rPr>
-              <w:t xml:space="default">5.269303e+01</w:t>
+              <w:t xml:space="default">2.245069e+02</w:t>
             </w:r>
           </w:p>
         </w:tc>
@@ -18805,7 +18805,7 @@
                 <w:rFonts w:ascii="Calibri" w:hAnsi="Calibri"/>
                 <w:sz w:val="20"/>
               </w:rPr>
-              <w:t xml:space="default">3.061003e+02</w:t>
+              <w:t xml:space="default">2.496859e+01</w:t>
             </w:r>
           </w:p>
         </w:tc>
@@ -18971,7 +18971,7 @@
                 <w:rFonts w:ascii="Calibri" w:hAnsi="Calibri"/>
                 <w:sz w:val="20"/>
               </w:rPr>
-              <w:t xml:space="default">3.176014e+02</w:t>
+              <w:t xml:space="default">5.125383e-01</w:t>
             </w:r>
           </w:p>
         </w:tc>
@@ -19303,7 +19303,7 @@
                 <w:rFonts w:ascii="Calibri" w:hAnsi="Calibri"/>
                 <w:sz w:val="20"/>
               </w:rPr>
-              <w:t xml:space="default">4.777955e+03</w:t>
+              <w:t xml:space="default">6.480931e-01</w:t>
             </w:r>
           </w:p>
         </w:tc>
@@ -19469,7 +19469,7 @@
                 <w:rFonts w:ascii="Calibri" w:hAnsi="Calibri"/>
                 <w:sz w:val="20"/>
               </w:rPr>
-              <w:t xml:space="default">1.108612e+01</w:t>
+              <w:t xml:space="default">3.397500e+01</w:t>
             </w:r>
           </w:p>
         </w:tc>
@@ -19801,7 +19801,7 @@
                 <w:rFonts w:ascii="Calibri" w:hAnsi="Calibri"/>
                 <w:sz w:val="20"/>
               </w:rPr>
-              <w:t xml:space="default">3.797598e+02</w:t>
+              <w:t xml:space="default">2.980142e+00</w:t>
             </w:r>
           </w:p>
         </w:tc>
@@ -19967,7 +19967,7 @@
                 <w:rFonts w:ascii="Calibri" w:hAnsi="Calibri"/>
                 <w:sz w:val="20"/>
               </w:rPr>
-              <w:t xml:space="default">1.115767e+01</w:t>
+              <w:t xml:space="default">3.722989e+02</w:t>
             </w:r>
           </w:p>
         </w:tc>
@@ -20133,7 +20133,7 @@
                 <w:rFonts w:ascii="Calibri" w:hAnsi="Calibri"/>
                 <w:sz w:val="20"/>
               </w:rPr>
-              <w:t xml:space="default">6.004237e+00</w:t>
+              <w:t xml:space="default">1.016418e+02</w:t>
             </w:r>
           </w:p>
         </w:tc>
@@ -20299,7 +20299,7 @@
                 <w:rFonts w:ascii="Calibri" w:hAnsi="Calibri"/>
                 <w:sz w:val="20"/>
               </w:rPr>
-              <w:t xml:space="default">8.795742e+01</w:t>
+              <w:t xml:space="default">7.761012e+01</w:t>
             </w:r>
           </w:p>
         </w:tc>
@@ -20465,7 +20465,7 @@
                 <w:rFonts w:ascii="Calibri" w:hAnsi="Calibri"/>
                 <w:sz w:val="20"/>
               </w:rPr>
-              <w:t xml:space="default">5.434511e+01</w:t>
+              <w:t xml:space="default">1.692155e+01</w:t>
             </w:r>
           </w:p>
         </w:tc>
@@ -20631,7 +20631,7 @@
                 <w:rFonts w:ascii="Calibri" w:hAnsi="Calibri"/>
                 <w:sz w:val="20"/>
               </w:rPr>
-              <w:t xml:space="default">9.667718e+02</w:t>
+              <w:t xml:space="default">5.428212e+02</w:t>
             </w:r>
           </w:p>
         </w:tc>
@@ -20797,7 +20797,7 @@
                 <w:rFonts w:ascii="Calibri" w:hAnsi="Calibri"/>
                 <w:sz w:val="20"/>
               </w:rPr>
-              <w:t xml:space="default">8.871043e+00</w:t>
+              <w:t xml:space="default">4.777955e+03</w:t>
             </w:r>
           </w:p>
         </w:tc>
@@ -20963,7 +20963,7 @@
                 <w:rFonts w:ascii="Calibri" w:hAnsi="Calibri"/>
                 <w:sz w:val="20"/>
               </w:rPr>
-              <w:t xml:space="default">1.761970e+04</w:t>
+              <w:t xml:space="default">1.530283e+05</w:t>
             </w:r>
           </w:p>
         </w:tc>
@@ -21129,7 +21129,7 @@
                 <w:rFonts w:ascii="Calibri" w:hAnsi="Calibri"/>
                 <w:sz w:val="20"/>
               </w:rPr>
-              <w:t xml:space="default">4.131465e-01</w:t>
+              <w:t xml:space="default">1.055436e+02</w:t>
             </w:r>
           </w:p>
         </w:tc>
@@ -21295,7 +21295,7 @@
                 <w:rFonts w:ascii="Calibri" w:hAnsi="Calibri"/>
                 <w:sz w:val="20"/>
               </w:rPr>
-              <w:t xml:space="default">6.784250e+03</w:t>
+              <w:t xml:space="default">8.212369e+02</w:t>
             </w:r>
           </w:p>
         </w:tc>
@@ -21627,7 +21627,7 @@
                 <w:rFonts w:ascii="Calibri" w:hAnsi="Calibri"/>
                 <w:sz w:val="20"/>
               </w:rPr>
-              <w:t xml:space="default">2.462165e+02</w:t>
+              <w:t xml:space="default">2.581374e+04</w:t>
             </w:r>
           </w:p>
         </w:tc>
@@ -21793,7 +21793,7 @@
                 <w:rFonts w:ascii="Calibri" w:hAnsi="Calibri"/>
                 <w:sz w:val="20"/>
               </w:rPr>
-              <w:t xml:space="default">1.225628e+03</w:t>
+              <w:t xml:space="default">7.705034e+02</w:t>
             </w:r>
           </w:p>
         </w:tc>
@@ -21959,7 +21959,7 @@
                 <w:rFonts w:ascii="Calibri" w:hAnsi="Calibri"/>
                 <w:sz w:val="20"/>
               </w:rPr>
-              <w:t xml:space="default">6.665944e+01</w:t>
+              <w:t xml:space="default">5.893674e-01</w:t>
             </w:r>
           </w:p>
         </w:tc>
@@ -22125,7 +22125,7 @@
                 <w:rFonts w:ascii="Calibri" w:hAnsi="Calibri"/>
                 <w:sz w:val="20"/>
               </w:rPr>
-              <w:t xml:space="default">1.441051e+01</w:t>
+              <w:t xml:space="default">9.156830e+03</w:t>
             </w:r>
           </w:p>
         </w:tc>
@@ -22291,7 +22291,7 @@
                 <w:rFonts w:ascii="Calibri" w:hAnsi="Calibri"/>
                 <w:sz w:val="20"/>
               </w:rPr>
-              <w:t xml:space="default">5.010308e+01</w:t>
+              <w:t xml:space="default">2.432757e+01</w:t>
             </w:r>
           </w:p>
         </w:tc>
@@ -22457,7 +22457,7 @@
                 <w:rFonts w:ascii="Calibri" w:hAnsi="Calibri"/>
                 <w:sz w:val="20"/>
               </w:rPr>
-              <w:t xml:space="default">2.180824e+00</w:t>
+              <w:t xml:space="default">2.598983e+00</w:t>
             </w:r>
           </w:p>
         </w:tc>
@@ -22623,7 +22623,7 @@
                 <w:rFonts w:ascii="Calibri" w:hAnsi="Calibri"/>
                 <w:sz w:val="20"/>
               </w:rPr>
-              <w:t xml:space="default">2.499205e+00</w:t>
+              <w:t xml:space="default">8.871043e+00</w:t>
             </w:r>
           </w:p>
         </w:tc>
@@ -22789,7 +22789,7 @@
                 <w:rFonts w:ascii="Calibri" w:hAnsi="Calibri"/>
                 <w:sz w:val="20"/>
               </w:rPr>
-              <w:t xml:space="default">5.044537e+00</w:t>
+              <w:t xml:space="default">3.176014e+02</w:t>
             </w:r>
           </w:p>
         </w:tc>
@@ -22955,7 +22955,7 @@
                 <w:rFonts w:ascii="Calibri" w:hAnsi="Calibri"/>
                 <w:sz w:val="20"/>
               </w:rPr>
-              <w:t xml:space="default">5.349653e+02</w:t>
+              <w:t xml:space="default">8.080916e+02</w:t>
             </w:r>
           </w:p>
         </w:tc>
@@ -23121,7 +23121,7 @@
                 <w:rFonts w:ascii="Calibri" w:hAnsi="Calibri"/>
                 <w:sz w:val="20"/>
               </w:rPr>
-              <w:t xml:space="default">6.954635e+02</w:t>
+              <w:t xml:space="default">4.246358e+02</w:t>
             </w:r>
           </w:p>
         </w:tc>
@@ -23287,7 +23287,7 @@
                 <w:rFonts w:ascii="Calibri" w:hAnsi="Calibri"/>
                 <w:sz w:val="20"/>
               </w:rPr>
-              <w:t xml:space="default">8.384871e+00</w:t>
+              <w:t xml:space="default">1.518528e+01</w:t>
             </w:r>
           </w:p>
         </w:tc>
@@ -23453,7 +23453,7 @@
                 <w:rFonts w:ascii="Calibri" w:hAnsi="Calibri"/>
                 <w:sz w:val="20"/>
               </w:rPr>
-              <w:t xml:space="default">4.763343e+02</w:t>
+              <w:t xml:space="default">1.269748e+04</w:t>
             </w:r>
           </w:p>
         </w:tc>
@@ -23619,7 +23619,7 @@
                 <w:rFonts w:ascii="Calibri" w:hAnsi="Calibri"/>
                 <w:sz w:val="20"/>
               </w:rPr>
-              <w:t xml:space="default">5.802934e+02</w:t>
+              <w:t xml:space="default">1.909497e+06</w:t>
             </w:r>
           </w:p>
         </w:tc>
@@ -23785,7 +23785,7 @@
                 <w:rFonts w:ascii="Calibri" w:hAnsi="Calibri"/>
                 <w:sz w:val="20"/>
               </w:rPr>
-              <w:t xml:space="default">1.277491e+00</w:t>
+              <w:t xml:space="default">1.596245e+02</w:t>
             </w:r>
           </w:p>
         </w:tc>
@@ -23951,7 +23951,7 @@
                 <w:rFonts w:ascii="Calibri" w:hAnsi="Calibri"/>
                 <w:sz w:val="20"/>
               </w:rPr>
-              <w:t xml:space="default">1.541007e+03</w:t>
+              <w:t xml:space="default">6.630461e+03</w:t>
             </w:r>
           </w:p>
         </w:tc>
@@ -24117,7 +24117,7 @@
                 <w:rFonts w:ascii="Calibri" w:hAnsi="Calibri"/>
                 <w:sz w:val="20"/>
               </w:rPr>
-              <w:t xml:space="default">4.897495e+02</w:t>
+              <w:t xml:space="default">9.573190e+00</w:t>
             </w:r>
           </w:p>
         </w:tc>
@@ -24283,7 +24283,7 @@
                 <w:rFonts w:ascii="Calibri" w:hAnsi="Calibri"/>
                 <w:sz w:val="20"/>
               </w:rPr>
-              <w:t xml:space="default">1.449199e+03</w:t>
+              <w:t xml:space="default">1.436884e+01</w:t>
             </w:r>
           </w:p>
         </w:tc>
@@ -24449,7 +24449,7 @@
                 <w:rFonts w:ascii="Calibri" w:hAnsi="Calibri"/>
                 <w:sz w:val="20"/>
               </w:rPr>
-              <w:t xml:space="default">6.349133e+00</w:t>
+              <w:t xml:space="default">1.800443e+03</w:t>
             </w:r>
           </w:p>
         </w:tc>
@@ -24615,7 +24615,7 @@
                 <w:rFonts w:ascii="Calibri" w:hAnsi="Calibri"/>
                 <w:sz w:val="20"/>
               </w:rPr>
-              <w:t xml:space="default">6.116309e+00</w:t>
+              <w:t xml:space="default">2.214452e+02</w:t>
             </w:r>
           </w:p>
         </w:tc>
@@ -24781,7 +24781,7 @@
                 <w:rFonts w:ascii="Calibri" w:hAnsi="Calibri"/>
                 <w:sz w:val="20"/>
               </w:rPr>
-              <w:t xml:space="default">1.190977e+04</w:t>
+              <w:t xml:space="default">1.572668e+03</w:t>
             </w:r>
           </w:p>
         </w:tc>
@@ -24947,7 +24947,7 @@
                 <w:rFonts w:ascii="Calibri" w:hAnsi="Calibri"/>
                 <w:sz w:val="20"/>
               </w:rPr>
-              <w:t xml:space="default">4.275435e+00</w:t>
+              <w:t xml:space="default">3.505749e-01</w:t>
             </w:r>
           </w:p>
         </w:tc>
@@ -25113,7 +25113,7 @@
                 <w:rFonts w:ascii="Calibri" w:hAnsi="Calibri"/>
                 <w:sz w:val="20"/>
               </w:rPr>
-              <w:t xml:space="default">7.761012e+01</w:t>
+              <w:t xml:space="default">3.924541e+00</w:t>
             </w:r>
           </w:p>
         </w:tc>
@@ -25279,7 +25279,7 @@
                 <w:rFonts w:ascii="Calibri" w:hAnsi="Calibri"/>
                 <w:sz w:val="20"/>
               </w:rPr>
-              <w:t xml:space="default">2.593233e+02</w:t>
+              <w:t xml:space="default">7.795378e+01</w:t>
             </w:r>
           </w:p>
         </w:tc>
@@ -25445,7 +25445,7 @@
                 <w:rFonts w:ascii="Calibri" w:hAnsi="Calibri"/>
                 <w:sz w:val="20"/>
               </w:rPr>
-              <w:t xml:space="default">1.859806e+02</w:t>
+              <w:t xml:space="default">4.301339e+02</w:t>
             </w:r>
           </w:p>
         </w:tc>
@@ -25777,7 +25777,7 @@
                 <w:rFonts w:ascii="Calibri" w:hAnsi="Calibri"/>
                 <w:sz w:val="20"/>
               </w:rPr>
-              <w:t xml:space="default">1.072727e+04</w:t>
+              <w:t xml:space="default">5.901941e+02</w:t>
             </w:r>
           </w:p>
         </w:tc>
@@ -25943,7 +25943,7 @@
                 <w:rFonts w:ascii="Calibri" w:hAnsi="Calibri"/>
                 <w:sz w:val="20"/>
               </w:rPr>
-              <w:t xml:space="default">5.901941e+02</w:t>
+              <w:t xml:space="default">1.244073e+02</w:t>
             </w:r>
           </w:p>
         </w:tc>
@@ -26086,30 +26086,30 @@
                 <w:rFonts w:ascii="Calibri" w:hAnsi="Calibri"/>
                 <w:sz w:val="20"/>
               </w:rPr>
-              <w:t xml:space="default">2</w:t>
-            </w:r>
-          </w:p>
-        </w:tc>
-        <w:tc>
-          <w:tcPr>
-            <w:tcBorders>
-              <w:top w:val="single" w:space="0" w:color="D3D3D3"/>
-              <w:bottom w:val="single" w:space="0" w:color="D3D3D3"/>
-              <w:start w:val="single" w:space="0" w:color="D3D3D3"/>
-              <w:end w:val="single" w:space="0" w:color="D3D3D3"/>
-            </w:tcBorders>
-          </w:tcPr>
-          <w:p>
-            <w:pPr>
-              <w:spacing w:before="0" w:after="60"/>
-              <w:keepNext/>
-            </w:pPr>
-            <w:r>
-              <w:rPr>
-                <w:rFonts w:ascii="Calibri" w:hAnsi="Calibri"/>
-                <w:sz w:val="20"/>
-              </w:rPr>
-              <w:t xml:space="default">6.006478e+00</w:t>
+              <w:t xml:space="default">1</w:t>
+            </w:r>
+          </w:p>
+        </w:tc>
+        <w:tc>
+          <w:tcPr>
+            <w:tcBorders>
+              <w:top w:val="single" w:space="0" w:color="D3D3D3"/>
+              <w:bottom w:val="single" w:space="0" w:color="D3D3D3"/>
+              <w:start w:val="single" w:space="0" w:color="D3D3D3"/>
+              <w:end w:val="single" w:space="0" w:color="D3D3D3"/>
+            </w:tcBorders>
+          </w:tcPr>
+          <w:p>
+            <w:pPr>
+              <w:spacing w:before="0" w:after="60"/>
+              <w:keepNext/>
+            </w:pPr>
+            <w:r>
+              <w:rPr>
+                <w:rFonts w:ascii="Calibri" w:hAnsi="Calibri"/>
+                <w:sz w:val="20"/>
+              </w:rPr>
+              <w:t xml:space="default">6.394626e-01</w:t>
             </w:r>
           </w:p>
         </w:tc>
@@ -26275,7 +26275,7 @@
                 <w:rFonts w:ascii="Calibri" w:hAnsi="Calibri"/>
                 <w:sz w:val="20"/>
               </w:rPr>
-              <w:t xml:space="default">2.701146e+00</w:t>
+              <w:t xml:space="default">1.436884e+01</w:t>
             </w:r>
           </w:p>
         </w:tc>
@@ -26441,7 +26441,7 @@
                 <w:rFonts w:ascii="Calibri" w:hAnsi="Calibri"/>
                 <w:sz w:val="20"/>
               </w:rPr>
-              <w:t xml:space="default">5.112978e+02</w:t>
+              <w:t xml:space="default">3.182286e+03</w:t>
             </w:r>
           </w:p>
         </w:tc>
@@ -26607,7 +26607,7 @@
                 <w:rFonts w:ascii="Calibri" w:hAnsi="Calibri"/>
                 <w:sz w:val="20"/>
               </w:rPr>
-              <w:t xml:space="default">1.653123e+02</w:t>
+              <w:t xml:space="default">1.211515e+03</w:t>
             </w:r>
           </w:p>
         </w:tc>
@@ -26773,7 +26773,7 @@
                 <w:rFonts w:ascii="Calibri" w:hAnsi="Calibri"/>
                 <w:sz w:val="20"/>
               </w:rPr>
-              <w:t xml:space="default">2.105797e+02</w:t>
+              <w:t xml:space="default">1.376212e+03</w:t>
             </w:r>
           </w:p>
         </w:tc>
@@ -26939,7 +26939,7 @@
                 <w:rFonts w:ascii="Calibri" w:hAnsi="Calibri"/>
                 <w:sz w:val="20"/>
               </w:rPr>
-              <w:t xml:space="default">1.079060e+02</w:t>
+              <w:t xml:space="default">1.268028e+04</w:t>
             </w:r>
           </w:p>
         </w:tc>
@@ -27105,7 +27105,7 @@
                 <w:rFonts w:ascii="Calibri" w:hAnsi="Calibri"/>
                 <w:sz w:val="20"/>
               </w:rPr>
-              <w:t xml:space="default">1.642474e+03</w:t>
+              <w:t xml:space="default">3.994779e+02</w:t>
             </w:r>
           </w:p>
         </w:tc>
@@ -27271,7 +27271,7 @@
                 <w:rFonts w:ascii="Calibri" w:hAnsi="Calibri"/>
                 <w:sz w:val="20"/>
               </w:rPr>
-              <w:t xml:space="default">1.648754e+03</w:t>
+              <w:t xml:space="default">4.131465e-01</w:t>
             </w:r>
           </w:p>
         </w:tc>
@@ -27437,7 +27437,7 @@
                 <w:rFonts w:ascii="Calibri" w:hAnsi="Calibri"/>
                 <w:sz w:val="20"/>
               </w:rPr>
-              <w:t xml:space="default">8.869202e-01</w:t>
+              <w:t xml:space="default">2.634647e+01</w:t>
             </w:r>
           </w:p>
         </w:tc>
@@ -27603,7 +27603,7 @@
                 <w:rFonts w:ascii="Calibri" w:hAnsi="Calibri"/>
                 <w:sz w:val="20"/>
               </w:rPr>
-              <w:t xml:space="default">2.080218e+03</w:t>
+              <w:t xml:space="default">3.970188e+01</w:t>
             </w:r>
           </w:p>
         </w:tc>
@@ -27769,7 +27769,7 @@
                 <w:rFonts w:ascii="Calibri" w:hAnsi="Calibri"/>
                 <w:sz w:val="20"/>
               </w:rPr>
-              <w:t xml:space="default">8.128500e+03</w:t>
+              <w:t xml:space="default">1.052898e+02</w:t>
             </w:r>
           </w:p>
         </w:tc>
@@ -27935,7 +27935,7 @@
                 <w:rFonts w:ascii="Calibri" w:hAnsi="Calibri"/>
                 <w:sz w:val="20"/>
               </w:rPr>
-              <w:t xml:space="default">3.675631e+02</w:t>
+              <w:t xml:space="default">5.395301e+01</w:t>
             </w:r>
           </w:p>
         </w:tc>
@@ -28078,30 +28078,30 @@
                 <w:rFonts w:ascii="Calibri" w:hAnsi="Calibri"/>
                 <w:sz w:val="20"/>
               </w:rPr>
-              <w:t xml:space="default">3</w:t>
-            </w:r>
-          </w:p>
-        </w:tc>
-        <w:tc>
-          <w:tcPr>
-            <w:tcBorders>
-              <w:top w:val="single" w:space="0" w:color="D3D3D3"/>
-              <w:bottom w:val="single" w:space="0" w:color="D3D3D3"/>
-              <w:start w:val="single" w:space="0" w:color="D3D3D3"/>
-              <w:end w:val="single" w:space="0" w:color="D3D3D3"/>
-            </w:tcBorders>
-          </w:tcPr>
-          <w:p>
-            <w:pPr>
-              <w:spacing w:before="0" w:after="60"/>
-              <w:keepNext/>
-            </w:pPr>
-            <w:r>
-              <w:rPr>
-                <w:rFonts w:ascii="Calibri" w:hAnsi="Calibri"/>
-                <w:sz w:val="20"/>
-              </w:rPr>
-              <w:t xml:space="default">8.564159e+01</w:t>
+              <w:t xml:space="default">2</w:t>
+            </w:r>
+          </w:p>
+        </w:tc>
+        <w:tc>
+          <w:tcPr>
+            <w:tcBorders>
+              <w:top w:val="single" w:space="0" w:color="D3D3D3"/>
+              <w:bottom w:val="single" w:space="0" w:color="D3D3D3"/>
+              <w:start w:val="single" w:space="0" w:color="D3D3D3"/>
+              <w:end w:val="single" w:space="0" w:color="D3D3D3"/>
+            </w:tcBorders>
+          </w:tcPr>
+          <w:p>
+            <w:pPr>
+              <w:spacing w:before="0" w:after="60"/>
+              <w:keepNext/>
+            </w:pPr>
+            <w:r>
+              <w:rPr>
+                <w:rFonts w:ascii="Calibri" w:hAnsi="Calibri"/>
+                <w:sz w:val="20"/>
+              </w:rPr>
+              <w:t xml:space="default">5.155831e+02</w:t>
             </w:r>
           </w:p>
         </w:tc>
@@ -28244,30 +28244,30 @@
                 <w:rFonts w:ascii="Calibri" w:hAnsi="Calibri"/>
                 <w:sz w:val="20"/>
               </w:rPr>
-              <w:t xml:space="default">2</w:t>
-            </w:r>
-          </w:p>
-        </w:tc>
-        <w:tc>
-          <w:tcPr>
-            <w:tcBorders>
-              <w:top w:val="single" w:space="0" w:color="D3D3D3"/>
-              <w:bottom w:val="single" w:space="0" w:color="D3D3D3"/>
-              <w:start w:val="single" w:space="0" w:color="D3D3D3"/>
-              <w:end w:val="single" w:space="0" w:color="D3D3D3"/>
-            </w:tcBorders>
-          </w:tcPr>
-          <w:p>
-            <w:pPr>
-              <w:spacing w:before="0" w:after="60"/>
-              <w:keepNext/>
-            </w:pPr>
-            <w:r>
-              <w:rPr>
-                <w:rFonts w:ascii="Calibri" w:hAnsi="Calibri"/>
-                <w:sz w:val="20"/>
-              </w:rPr>
-              <w:t xml:space="default">5.649783e+02</w:t>
+              <w:t xml:space="default">1</w:t>
+            </w:r>
+          </w:p>
+        </w:tc>
+        <w:tc>
+          <w:tcPr>
+            <w:tcBorders>
+              <w:top w:val="single" w:space="0" w:color="D3D3D3"/>
+              <w:bottom w:val="single" w:space="0" w:color="D3D3D3"/>
+              <w:start w:val="single" w:space="0" w:color="D3D3D3"/>
+              <w:end w:val="single" w:space="0" w:color="D3D3D3"/>
+            </w:tcBorders>
+          </w:tcPr>
+          <w:p>
+            <w:pPr>
+              <w:spacing w:before="0" w:after="60"/>
+              <w:keepNext/>
+            </w:pPr>
+            <w:r>
+              <w:rPr>
+                <w:rFonts w:ascii="Calibri" w:hAnsi="Calibri"/>
+                <w:sz w:val="20"/>
+              </w:rPr>
+              <w:t xml:space="default">4.667368e+01</w:t>
             </w:r>
           </w:p>
         </w:tc>
@@ -28433,7 +28433,7 @@
                 <w:rFonts w:ascii="Calibri" w:hAnsi="Calibri"/>
                 <w:sz w:val="20"/>
               </w:rPr>
-              <w:t xml:space="default">1.572668e+03</w:t>
+              <w:t xml:space="default">1.713118e+02</w:t>
             </w:r>
           </w:p>
         </w:tc>
@@ -28599,7 +28599,173 @@
                 <w:rFonts w:ascii="Calibri" w:hAnsi="Calibri"/>
                 <w:sz w:val="20"/>
               </w:rPr>
-              <w:t xml:space="default">1.180222e+02</w:t>
+              <w:t xml:space="default">2.079364e+02</w:t>
+            </w:r>
+          </w:p>
+        </w:tc>
+      </w:tr>
+      <w:tr>
+        <w:trPr>
+          <w:cantSplit/>
+        </w:trPr>
+        <w:tc>
+          <w:tcPr>
+            <w:tcBorders>
+              <w:top w:val="single" w:space="0" w:color="D3D3D3"/>
+              <w:bottom w:val="single" w:space="0" w:color="D3D3D3"/>
+              <w:start w:val="single" w:space="0" w:color="D3D3D3"/>
+              <w:end w:val="single" w:space="0" w:color="D3D3D3"/>
+            </w:tcBorders>
+          </w:tcPr>
+          <w:p>
+            <w:pPr>
+              <w:spacing w:before="0" w:after="60"/>
+              <w:keepNext/>
+            </w:pPr>
+            <w:r>
+              <w:rPr>
+                <w:rFonts w:ascii="Calibri" w:hAnsi="Calibri"/>
+                <w:sz w:val="20"/>
+              </w:rPr>
+              <w:t xml:space="default">176</w:t>
+            </w:r>
+          </w:p>
+        </w:tc>
+        <w:tc>
+          <w:tcPr>
+            <w:tcBorders>
+              <w:top w:val="single" w:space="0" w:color="D3D3D3"/>
+              <w:bottom w:val="single" w:space="0" w:color="D3D3D3"/>
+              <w:start w:val="single" w:space="0" w:color="D3D3D3"/>
+              <w:end w:val="single" w:space="0" w:color="D3D3D3"/>
+            </w:tcBorders>
+          </w:tcPr>
+          <w:p>
+            <w:pPr>
+              <w:spacing w:before="0" w:after="60"/>
+              <w:keepNext/>
+            </w:pPr>
+            <w:r>
+              <w:rPr>
+                <w:rFonts w:ascii="Calibri" w:hAnsi="Calibri"/>
+                <w:sz w:val="20"/>
+              </w:rPr>
+              <w:t xml:space="default">Korea Natural Park</w:t>
+            </w:r>
+          </w:p>
+        </w:tc>
+        <w:tc>
+          <w:tcPr>
+            <w:tcBorders>
+              <w:top w:val="single" w:space="0" w:color="D3D3D3"/>
+              <w:bottom w:val="single" w:space="0" w:color="D3D3D3"/>
+              <w:start w:val="single" w:space="0" w:color="D3D3D3"/>
+              <w:end w:val="single" w:space="0" w:color="D3D3D3"/>
+            </w:tcBorders>
+          </w:tcPr>
+          <w:p>
+            <w:pPr>
+              <w:spacing w:before="0" w:after="60"/>
+              <w:keepNext/>
+            </w:pPr>
+            <w:r>
+              <w:rPr>
+                <w:rFonts w:ascii="Calibri" w:hAnsi="Calibri"/>
+                <w:sz w:val="20"/>
+              </w:rPr>
+              <w:t xml:space="default">South Korea</w:t>
+            </w:r>
+          </w:p>
+        </w:tc>
+        <w:tc>
+          <w:tcPr>
+            <w:tcBorders>
+              <w:top w:val="single" w:space="0" w:color="D3D3D3"/>
+              <w:bottom w:val="single" w:space="0" w:color="D3D3D3"/>
+              <w:start w:val="single" w:space="0" w:color="D3D3D3"/>
+              <w:end w:val="single" w:space="0" w:color="D3D3D3"/>
+            </w:tcBorders>
+          </w:tcPr>
+          <w:p>
+            <w:pPr>
+              <w:spacing w:before="0" w:after="60"/>
+              <w:keepNext/>
+            </w:pPr>
+            <w:r>
+              <w:rPr>
+                <w:rFonts w:ascii="Calibri" w:hAnsi="Calibri"/>
+                <w:sz w:val="20"/>
+              </w:rPr>
+              <w:t xml:space="default">2019</w:t>
+            </w:r>
+          </w:p>
+        </w:tc>
+        <w:tc>
+          <w:tcPr>
+            <w:tcBorders>
+              <w:top w:val="single" w:space="0" w:color="D3D3D3"/>
+              <w:bottom w:val="single" w:space="0" w:color="D3D3D3"/>
+              <w:start w:val="single" w:space="0" w:color="D3D3D3"/>
+              <w:end w:val="single" w:space="0" w:color="D3D3D3"/>
+            </w:tcBorders>
+          </w:tcPr>
+          <w:p>
+            <w:pPr>
+              <w:spacing w:before="0" w:after="60"/>
+              <w:keepNext/>
+            </w:pPr>
+            <w:r>
+              <w:rPr>
+                <w:rFonts w:ascii="Calibri" w:hAnsi="Calibri"/>
+                <w:sz w:val="20"/>
+              </w:rPr>
+              <w:t xml:space="default">Pacific</w:t>
+            </w:r>
+          </w:p>
+        </w:tc>
+        <w:tc>
+          <w:tcPr>
+            <w:tcBorders>
+              <w:top w:val="single" w:space="0" w:color="D3D3D3"/>
+              <w:bottom w:val="single" w:space="0" w:color="D3D3D3"/>
+              <w:start w:val="single" w:space="0" w:color="D3D3D3"/>
+              <w:end w:val="single" w:space="0" w:color="D3D3D3"/>
+            </w:tcBorders>
+          </w:tcPr>
+          <w:p>
+            <w:pPr>
+              <w:spacing w:before="0" w:after="60"/>
+              <w:keepNext/>
+            </w:pPr>
+            <w:r>
+              <w:rPr>
+                <w:rFonts w:ascii="Calibri" w:hAnsi="Calibri"/>
+                <w:sz w:val="20"/>
+              </w:rPr>
+              <w:t xml:space="default">18</w:t>
+            </w:r>
+          </w:p>
+        </w:tc>
+        <w:tc>
+          <w:tcPr>
+            <w:tcBorders>
+              <w:top w:val="single" w:space="0" w:color="D3D3D3"/>
+              <w:bottom w:val="single" w:space="0" w:color="D3D3D3"/>
+              <w:start w:val="single" w:space="0" w:color="D3D3D3"/>
+              <w:end w:val="single" w:space="0" w:color="D3D3D3"/>
+            </w:tcBorders>
+          </w:tcPr>
+          <w:p>
+            <w:pPr>
+              <w:spacing w:before="0" w:after="60"/>
+              <w:keepNext/>
+            </w:pPr>
+            <w:r>
+              <w:rPr>
+                <w:rFonts w:ascii="Calibri" w:hAnsi="Calibri"/>
+                <w:sz w:val="20"/>
+              </w:rPr>
+              <w:t xml:space="default">4.375672e+03</w:t>
             </w:r>
           </w:p>
         </w:tc>
